--- a/División Logica De Un Disco Duro.docx
+++ b/División Logica De Un Disco Duro.docx
@@ -49,7 +49,7 @@
           <w:sz w:val="22"/>
           <w:szCs w:val="22"/>
         </w:rPr>
-        <w:t xml:space="preserve">Se denomina disco </w:t>
+        <w:t>Se denomina disco duro al dispositivo encargado de almacenar y recuperar grandes gran cantidad de información en el computador.  Los discos duros son el principal elemento de la memoria secundaria de un ordenador. Es un disco magnético, que contiene varios discos o platos donde cada plato requiere de dos cabezas de lectura/escritura una para cada lado. Todas las cabezas de lectura/escritura se conectan a un solo brazo de acceso para que no puedan moverse independientemente.</w:t>
       </w:r>
       <w:r>
         <w:rPr>
@@ -58,7 +58,7 @@
           <w:sz w:val="22"/>
           <w:szCs w:val="22"/>
         </w:rPr>
-        <w:t>duro al dispositivo encargado de</w:t>
+        <w:t xml:space="preserve"> </w:t>
       </w:r>
       <w:r>
         <w:rPr>
@@ -67,160 +67,7 @@
           <w:sz w:val="22"/>
           <w:szCs w:val="22"/>
         </w:rPr>
-        <w:t xml:space="preserve"> almacenar y recuperar grandes </w:t>
-      </w:r>
-      <w:r>
-        <w:rPr>
-          <w:rFonts w:ascii="Arial" w:hAnsi="Arial" w:cs="Arial"/>
-          <w:color w:val="333333"/>
-          <w:sz w:val="22"/>
-          <w:szCs w:val="22"/>
-        </w:rPr>
-        <w:t>gran cantidad de información en el computador.  Los discos duros son el principa</w:t>
-      </w:r>
-      <w:r>
-        <w:rPr>
-          <w:rFonts w:ascii="Arial" w:hAnsi="Arial" w:cs="Arial"/>
-          <w:color w:val="333333"/>
-          <w:sz w:val="22"/>
-          <w:szCs w:val="22"/>
-        </w:rPr>
-        <w:t>l elemento de la memoria </w:t>
-      </w:r>
-      <w:r>
-        <w:rPr>
-          <w:rFonts w:ascii="Arial" w:hAnsi="Arial" w:cs="Arial"/>
-          <w:color w:val="333333"/>
-          <w:sz w:val="22"/>
-          <w:szCs w:val="22"/>
-        </w:rPr>
-        <w:t>secundaria de un ordenad</w:t>
-      </w:r>
-      <w:r>
-        <w:rPr>
-          <w:rFonts w:ascii="Arial" w:hAnsi="Arial" w:cs="Arial"/>
-          <w:color w:val="333333"/>
-          <w:sz w:val="22"/>
-          <w:szCs w:val="22"/>
-        </w:rPr>
-        <w:t>or. Es un disco magnético, que </w:t>
-      </w:r>
-      <w:r>
-        <w:rPr>
-          <w:rFonts w:ascii="Arial" w:hAnsi="Arial" w:cs="Arial"/>
-          <w:color w:val="333333"/>
-          <w:sz w:val="22"/>
-          <w:szCs w:val="22"/>
-        </w:rPr>
-        <w:t>contiene varios discos o platos do</w:t>
-      </w:r>
-      <w:r>
-        <w:rPr>
-          <w:rFonts w:ascii="Arial" w:hAnsi="Arial" w:cs="Arial"/>
-          <w:color w:val="333333"/>
-          <w:sz w:val="22"/>
-          <w:szCs w:val="22"/>
-        </w:rPr>
-        <w:t xml:space="preserve">nde cada plato requiere de dos </w:t>
-      </w:r>
-      <w:r>
-        <w:rPr>
-          <w:rFonts w:ascii="Arial" w:hAnsi="Arial" w:cs="Arial"/>
-          <w:color w:val="333333"/>
-          <w:sz w:val="22"/>
-          <w:szCs w:val="22"/>
-        </w:rPr>
-        <w:t>cabezas de lectura/escritura</w:t>
-      </w:r>
-      <w:r>
-        <w:rPr>
-          <w:rFonts w:ascii="Arial" w:hAnsi="Arial" w:cs="Arial"/>
-          <w:color w:val="333333"/>
-          <w:sz w:val="22"/>
-          <w:szCs w:val="22"/>
-        </w:rPr>
-        <w:t xml:space="preserve"> una para cada lado. Todas las </w:t>
-      </w:r>
-      <w:r>
-        <w:rPr>
-          <w:rFonts w:ascii="Arial" w:hAnsi="Arial" w:cs="Arial"/>
-          <w:color w:val="333333"/>
-          <w:sz w:val="22"/>
-          <w:szCs w:val="22"/>
-        </w:rPr>
-        <w:t>cabezas de lectura/escritura se conectan a un so</w:t>
-      </w:r>
-      <w:r>
-        <w:rPr>
-          <w:rFonts w:ascii="Arial" w:hAnsi="Arial" w:cs="Arial"/>
-          <w:color w:val="333333"/>
-          <w:sz w:val="22"/>
-          <w:szCs w:val="22"/>
-        </w:rPr>
-        <w:t>lo brazo de </w:t>
-      </w:r>
-      <w:r>
-        <w:rPr>
-          <w:rFonts w:ascii="Arial" w:hAnsi="Arial" w:cs="Arial"/>
-          <w:color w:val="333333"/>
-          <w:sz w:val="22"/>
-          <w:szCs w:val="22"/>
-        </w:rPr>
-        <w:t>acceso para que no puedan moverse independientemente.</w:t>
-      </w:r>
-      <w:r>
-        <w:rPr>
-          <w:rFonts w:ascii="Arial" w:hAnsi="Arial" w:cs="Arial"/>
-          <w:color w:val="333333"/>
-          <w:sz w:val="22"/>
-          <w:szCs w:val="22"/>
-        </w:rPr>
-        <w:t xml:space="preserve"> </w:t>
-      </w:r>
-      <w:r>
-        <w:rPr>
-          <w:rFonts w:ascii="Arial" w:hAnsi="Arial" w:cs="Arial"/>
-          <w:color w:val="333333"/>
-          <w:sz w:val="22"/>
-          <w:szCs w:val="22"/>
-        </w:rPr>
-        <w:t>Los discos duros</w:t>
-      </w:r>
-      <w:r>
-        <w:rPr>
-          <w:rFonts w:ascii="Arial" w:hAnsi="Arial" w:cs="Arial"/>
-          <w:color w:val="333333"/>
-          <w:sz w:val="22"/>
-          <w:szCs w:val="22"/>
-        </w:rPr>
-        <w:t xml:space="preserve"> están protegidos por una caja </w:t>
-      </w:r>
-      <w:r>
-        <w:rPr>
-          <w:rFonts w:ascii="Arial" w:hAnsi="Arial" w:cs="Arial"/>
-          <w:color w:val="333333"/>
-          <w:sz w:val="22"/>
-          <w:szCs w:val="22"/>
-        </w:rPr>
-        <w:t>sellada y no suelen extra</w:t>
-      </w:r>
-      <w:r>
-        <w:rPr>
-          <w:rFonts w:ascii="Arial" w:hAnsi="Arial" w:cs="Arial"/>
-          <w:color w:val="333333"/>
-          <w:sz w:val="22"/>
-          <w:szCs w:val="22"/>
-        </w:rPr>
-        <w:t>erse de los receptáculos de la </w:t>
-      </w:r>
-      <w:r>
-        <w:rPr>
-          <w:rFonts w:ascii="Arial" w:hAnsi="Arial" w:cs="Arial"/>
-          <w:color w:val="333333"/>
-          <w:sz w:val="22"/>
-          <w:szCs w:val="22"/>
-        </w:rPr>
-        <w:t>unidad.</w:t>
+        <w:t>Los discos duros están protegidos por una caja sellada y no suelen extraerse de los receptáculos de la unidad.</w:t>
       </w:r>
     </w:p>
     <w:p>
@@ -1317,19 +1164,576 @@
     </w:p>
     <w:p>
       <w:pPr>
+        <w:shd w:val="clear" w:color="auto" w:fill="FFFFFF"/>
+        <w:spacing w:after="0" w:line="360" w:lineRule="auto"/>
+        <w:jc w:val="center"/>
+        <w:rPr>
+          <w:rFonts w:ascii="Elephant" w:eastAsia="Times New Roman" w:hAnsi="Elephant" w:cs="Arial"/>
+          <w:bCs/>
+          <w:color w:val="000000"/>
+          <w:bdr w:val="none" w:sz="0" w:space="0" w:color="auto" w:frame="1"/>
+          <w:lang w:eastAsia="es-MX"/>
+        </w:rPr>
+      </w:pPr>
+      <w:r>
+        <w:rPr>
+          <w:rFonts w:ascii="Elephant" w:eastAsia="Times New Roman" w:hAnsi="Elephant" w:cs="Arial"/>
+          <w:bCs/>
+          <w:color w:val="000000"/>
+          <w:bdr w:val="none" w:sz="0" w:space="0" w:color="auto" w:frame="1"/>
+          <w:lang w:eastAsia="es-MX"/>
+        </w:rPr>
+        <w:t>PARTES DE UN DISCO DURO</w:t>
+      </w:r>
+    </w:p>
+    <w:p>
+      <w:pPr>
+        <w:pStyle w:val="Prrafodelista"/>
+        <w:numPr>
+          <w:ilvl w:val="0"/>
+          <w:numId w:val="4"/>
+        </w:numPr>
+        <w:shd w:val="clear" w:color="auto" w:fill="FFFFFF"/>
+        <w:spacing w:after="0" w:line="360" w:lineRule="auto"/>
+        <w:jc w:val="both"/>
+        <w:rPr>
+          <w:rFonts w:ascii="Arial" w:eastAsia="Times New Roman" w:hAnsi="Arial" w:cs="Arial"/>
+          <w:color w:val="333333"/>
+          <w:lang w:eastAsia="es-MX"/>
+        </w:rPr>
+      </w:pPr>
+      <w:r>
+        <w:rPr>
+          <w:rFonts w:ascii="Arial" w:eastAsia="Times New Roman" w:hAnsi="Arial" w:cs="Arial"/>
+          <w:b/>
+          <w:bCs/>
+          <w:color w:val="333333"/>
+          <w:bdr w:val="none" w:sz="0" w:space="0" w:color="auto" w:frame="1"/>
+          <w:lang w:eastAsia="es-MX"/>
+        </w:rPr>
+        <w:t>Disco:</w:t>
+      </w:r>
+      <w:r>
+        <w:rPr>
+          <w:rFonts w:ascii="Arial" w:eastAsia="Times New Roman" w:hAnsi="Arial" w:cs="Arial"/>
+          <w:color w:val="333333"/>
+          <w:lang w:eastAsia="es-MX"/>
+        </w:rPr>
+        <w:t> E</w:t>
+      </w:r>
+      <w:r>
+        <w:rPr>
+          <w:rFonts w:ascii="Arial" w:eastAsia="Times New Roman" w:hAnsi="Arial" w:cs="Arial"/>
+          <w:color w:val="333333"/>
+          <w:lang w:eastAsia="es-MX"/>
+        </w:rPr>
+        <w:t>s el componente principal de un disco duro. Están elaborados de compuestos de vidrio, cerámica o aluminio finalmente pulidos y revestidos por ambos lados co</w:t>
+      </w:r>
+      <w:r>
+        <w:rPr>
+          <w:rFonts w:ascii="Arial" w:eastAsia="Times New Roman" w:hAnsi="Arial" w:cs="Arial"/>
+          <w:color w:val="333333"/>
+          <w:lang w:eastAsia="es-MX"/>
+        </w:rPr>
+        <w:t>n una capa muy delgada de una al</w:t>
+      </w:r>
+      <w:r>
+        <w:rPr>
+          <w:rFonts w:ascii="Arial" w:eastAsia="Times New Roman" w:hAnsi="Arial" w:cs="Arial"/>
+          <w:color w:val="333333"/>
+          <w:lang w:eastAsia="es-MX"/>
+        </w:rPr>
+        <w:t>eación metálica. Convencionalmente los discos d</w:t>
+      </w:r>
+      <w:r>
+        <w:rPr>
+          <w:rFonts w:ascii="Arial" w:eastAsia="Times New Roman" w:hAnsi="Arial" w:cs="Arial"/>
+          <w:color w:val="333333"/>
+          <w:lang w:eastAsia="es-MX"/>
+        </w:rPr>
+        <w:t>uros están compuestos por</w:t>
+      </w:r>
+      <w:r>
+        <w:rPr>
+          <w:rFonts w:ascii="Arial" w:eastAsia="Times New Roman" w:hAnsi="Arial" w:cs="Arial"/>
+          <w:color w:val="333333"/>
+          <w:lang w:eastAsia="es-MX"/>
+        </w:rPr>
+        <w:t xml:space="preserve"> varios discos</w:t>
+      </w:r>
+      <w:r>
+        <w:rPr>
+          <w:rFonts w:ascii="Arial" w:eastAsia="Times New Roman" w:hAnsi="Arial" w:cs="Arial"/>
+          <w:color w:val="333333"/>
+          <w:lang w:eastAsia="es-MX"/>
+        </w:rPr>
+        <w:t xml:space="preserve"> o platos </w:t>
+      </w:r>
+      <w:r>
+        <w:rPr>
+          <w:rFonts w:ascii="Arial" w:eastAsia="Times New Roman" w:hAnsi="Arial" w:cs="Arial"/>
+          <w:color w:val="333333"/>
+          <w:lang w:eastAsia="es-MX"/>
+        </w:rPr>
+        <w:t xml:space="preserve">de material magnético montados sobre un eje central. Estos discos normalmente tienen dos caras que pueden usarse para el almacenamiento de datos, </w:t>
+      </w:r>
+      <w:r>
+        <w:rPr>
+          <w:rFonts w:ascii="Arial" w:eastAsia="Times New Roman" w:hAnsi="Arial" w:cs="Arial"/>
+          <w:color w:val="333333"/>
+          <w:lang w:eastAsia="es-MX"/>
+        </w:rPr>
+        <w:t>aunque</w:t>
+      </w:r>
+      <w:r>
+        <w:rPr>
+          <w:rFonts w:ascii="Arial" w:eastAsia="Times New Roman" w:hAnsi="Arial" w:cs="Arial"/>
+          <w:color w:val="333333"/>
+          <w:lang w:eastAsia="es-MX"/>
+        </w:rPr>
+        <w:t xml:space="preserve"> suele reservarse una para almacenar información de control.</w:t>
+      </w:r>
+    </w:p>
+    <w:p>
+      <w:pPr>
+        <w:pStyle w:val="Prrafodelista"/>
+        <w:numPr>
+          <w:ilvl w:val="0"/>
+          <w:numId w:val="4"/>
+        </w:numPr>
+        <w:shd w:val="clear" w:color="auto" w:fill="FFFFFF"/>
+        <w:spacing w:after="0" w:line="360" w:lineRule="auto"/>
+        <w:jc w:val="both"/>
+        <w:rPr>
+          <w:rFonts w:ascii="Arial" w:eastAsia="Times New Roman" w:hAnsi="Arial" w:cs="Arial"/>
+          <w:color w:val="333333"/>
+          <w:lang w:eastAsia="es-MX"/>
+        </w:rPr>
+      </w:pPr>
+      <w:r>
+        <w:rPr>
+          <w:rFonts w:ascii="Arial" w:eastAsia="Times New Roman" w:hAnsi="Arial" w:cs="Arial"/>
+          <w:b/>
+          <w:bCs/>
+          <w:color w:val="333333"/>
+          <w:bdr w:val="none" w:sz="0" w:space="0" w:color="auto" w:frame="1"/>
+          <w:lang w:eastAsia="es-MX"/>
+        </w:rPr>
+        <w:t>Brazo del actuador:</w:t>
+      </w:r>
+      <w:r>
+        <w:rPr>
+          <w:rFonts w:ascii="Arial" w:eastAsia="Times New Roman" w:hAnsi="Arial" w:cs="Arial"/>
+          <w:color w:val="333333"/>
+          <w:lang w:eastAsia="es-MX"/>
+        </w:rPr>
+        <w:t> E</w:t>
+      </w:r>
+      <w:r>
+        <w:rPr>
+          <w:rFonts w:ascii="Arial" w:eastAsia="Times New Roman" w:hAnsi="Arial" w:cs="Arial"/>
+          <w:color w:val="333333"/>
+          <w:lang w:eastAsia="es-MX"/>
+        </w:rPr>
+        <w:t>l disco duro tiene un brazo que mantiene las cabeceras de lectura-escritura. Este brazo puede mover las cabeceras por las diferentes pistas. La velocidad a la que se puede mover este brazo es increíble. Es bastante ligero siendo al mismo tiempo potente y preciso. El brazo se puede deslizar por la superficie del disco cientos de veces por segundo si lo necesita.</w:t>
+      </w:r>
+    </w:p>
+    <w:p>
+      <w:pPr>
+        <w:pStyle w:val="Prrafodelista"/>
+        <w:numPr>
+          <w:ilvl w:val="0"/>
+          <w:numId w:val="4"/>
+        </w:numPr>
+        <w:shd w:val="clear" w:color="auto" w:fill="FFFFFF"/>
+        <w:spacing w:after="0" w:line="360" w:lineRule="auto"/>
+        <w:jc w:val="both"/>
+        <w:rPr>
+          <w:rFonts w:ascii="Arial" w:eastAsia="Times New Roman" w:hAnsi="Arial" w:cs="Arial"/>
+          <w:color w:val="333333"/>
+          <w:lang w:eastAsia="es-MX"/>
+        </w:rPr>
+      </w:pPr>
+      <w:r>
+        <w:rPr>
+          <w:rFonts w:ascii="Arial" w:eastAsia="Times New Roman" w:hAnsi="Arial" w:cs="Arial"/>
+          <w:b/>
+          <w:bCs/>
+          <w:color w:val="333333"/>
+          <w:bdr w:val="none" w:sz="0" w:space="0" w:color="auto" w:frame="1"/>
+          <w:lang w:eastAsia="es-MX"/>
+        </w:rPr>
+        <w:t>Cabezales:</w:t>
+      </w:r>
+      <w:r>
+        <w:rPr>
+          <w:rFonts w:ascii="Arial" w:eastAsia="Times New Roman" w:hAnsi="Arial" w:cs="Arial"/>
+          <w:color w:val="333333"/>
+          <w:lang w:eastAsia="es-MX"/>
+        </w:rPr>
+        <w:t> </w:t>
+      </w:r>
+      <w:r>
+        <w:rPr>
+          <w:rFonts w:ascii="Arial" w:eastAsia="Times New Roman" w:hAnsi="Arial" w:cs="Arial"/>
+          <w:color w:val="333333"/>
+          <w:lang w:eastAsia="es-MX"/>
+        </w:rPr>
+        <w:t>S</w:t>
+      </w:r>
+      <w:r>
+        <w:rPr>
+          <w:rFonts w:ascii="Arial" w:eastAsia="Times New Roman" w:hAnsi="Arial" w:cs="Arial"/>
+          <w:color w:val="333333"/>
+          <w:lang w:eastAsia="es-MX"/>
+        </w:rPr>
+        <w:t xml:space="preserve">on los componentes más sensibles. Los cabezales funcionan variando la posición dentro del disco duro para poder acceder a la información que necesitamos. El aumento de la densidad magnética y los sistemas de recuperación </w:t>
+      </w:r>
+      <w:r>
+        <w:rPr>
+          <w:rFonts w:ascii="Arial" w:eastAsia="Times New Roman" w:hAnsi="Arial" w:cs="Arial"/>
+          <w:color w:val="333333"/>
+          <w:lang w:eastAsia="es-MX"/>
+        </w:rPr>
+        <w:lastRenderedPageBreak/>
+        <w:t>de la señal, hace que en la actualidad, estos </w:t>
+      </w:r>
+      <w:hyperlink r:id="rId5" w:history="1">
+        <w:r>
+          <w:rPr>
+            <w:rFonts w:ascii="Arial" w:eastAsia="Times New Roman" w:hAnsi="Arial" w:cs="Arial"/>
+            <w:color w:val="333333"/>
+            <w:lang w:eastAsia="es-MX"/>
+          </w:rPr>
+          <w:t>c</w:t>
+        </w:r>
+      </w:hyperlink>
+      <w:r>
+        <w:rPr>
+          <w:rFonts w:ascii="Arial" w:eastAsia="Times New Roman" w:hAnsi="Arial" w:cs="Arial"/>
+          <w:color w:val="333333"/>
+          <w:lang w:eastAsia="es-MX"/>
+        </w:rPr>
+        <w:t>omponentes del disco duro necesiten de un ajuste y programación de funcionamiento.</w:t>
+      </w:r>
+    </w:p>
+    <w:p>
+      <w:pPr>
         <w:pStyle w:val="Prrafodelista"/>
         <w:shd w:val="clear" w:color="auto" w:fill="FFFFFF"/>
         <w:spacing w:after="0" w:line="360" w:lineRule="auto"/>
         <w:jc w:val="both"/>
-        <w:textAlignment w:val="baseline"/>
-        <w:rPr>
-          <w:rFonts w:ascii="Arial" w:eastAsia="Times New Roman" w:hAnsi="Arial" w:cs="Arial"/>
-          <w:color w:val="333333"/>
-          <w:lang w:eastAsia="es-MX"/>
-        </w:rPr>
-      </w:pPr>
+        <w:rPr>
+          <w:rFonts w:ascii="Arial" w:eastAsia="Times New Roman" w:hAnsi="Arial" w:cs="Arial"/>
+          <w:color w:val="333333"/>
+          <w:lang w:eastAsia="es-MX"/>
+        </w:rPr>
+      </w:pPr>
+      <w:r>
+        <w:rPr>
+          <w:rFonts w:ascii="Arial" w:eastAsia="Times New Roman" w:hAnsi="Arial" w:cs="Arial"/>
+          <w:color w:val="333333"/>
+          <w:lang w:eastAsia="es-MX"/>
+        </w:rPr>
+        <w:t>El sistema de funcionamiento consiste en una bobina de cobre encerrada en un imán (voice coil), que en función de la corriente que se le aplique varia su posición para acceder a la información requerida. Esta pieza lleva en la punta las piezas cerámicas que son los dispositivos sensibles a los campos magnéticos que componen la información. Debido a la debilidad de la señal que generan estos campos magnéticos, el cabezal dispone de un amplificador de la señal alojado en chasis de las cabezas (head assembly).</w:t>
+      </w:r>
+    </w:p>
+    <w:p>
+      <w:pPr>
+        <w:pStyle w:val="Prrafodelista"/>
+        <w:numPr>
+          <w:ilvl w:val="0"/>
+          <w:numId w:val="4"/>
+        </w:numPr>
+        <w:shd w:val="clear" w:color="auto" w:fill="FFFFFF"/>
+        <w:spacing w:after="0" w:line="360" w:lineRule="auto"/>
+        <w:jc w:val="both"/>
+        <w:rPr>
+          <w:rFonts w:ascii="Arial" w:eastAsia="Times New Roman" w:hAnsi="Arial" w:cs="Arial"/>
+          <w:color w:val="333333"/>
+          <w:lang w:eastAsia="es-MX"/>
+        </w:rPr>
+      </w:pPr>
+      <w:r>
+        <w:rPr>
+          <w:rFonts w:ascii="Arial" w:eastAsia="Times New Roman" w:hAnsi="Arial" w:cs="Arial"/>
+          <w:b/>
+          <w:bCs/>
+          <w:color w:val="333333"/>
+          <w:bdr w:val="none" w:sz="0" w:space="0" w:color="auto" w:frame="1"/>
+          <w:lang w:eastAsia="es-MX"/>
+        </w:rPr>
+        <w:t>Eje:</w:t>
+      </w:r>
+      <w:r>
+        <w:rPr>
+          <w:rFonts w:ascii="Arial" w:eastAsia="Times New Roman" w:hAnsi="Arial" w:cs="Arial"/>
+          <w:color w:val="333333"/>
+          <w:lang w:eastAsia="es-MX"/>
+        </w:rPr>
+        <w:t> T</w:t>
+      </w:r>
+      <w:r>
+        <w:rPr>
+          <w:rFonts w:ascii="Arial" w:eastAsia="Times New Roman" w:hAnsi="Arial" w:cs="Arial"/>
+          <w:color w:val="333333"/>
+          <w:lang w:eastAsia="es-MX"/>
+        </w:rPr>
+        <w:t>ambién llamado spin, es un eje autorrotante alimentado por generadores de trenes de pulsos para mantener una velocidad exacta. El motor está compuesto generalmente por tres juegos de bobinas contrapuestas, que imprimen el movimiento al eje central que soporta los platos del disco duro.</w:t>
+      </w:r>
       <w:bookmarkStart w:id="0" w:name="_GoBack"/>
       <w:bookmarkEnd w:id="0"/>
+    </w:p>
+    <w:p>
+      <w:pPr>
+        <w:pStyle w:val="Prrafodelista"/>
+        <w:numPr>
+          <w:ilvl w:val="0"/>
+          <w:numId w:val="4"/>
+        </w:numPr>
+        <w:shd w:val="clear" w:color="auto" w:fill="FFFFFF"/>
+        <w:spacing w:after="0" w:line="360" w:lineRule="auto"/>
+        <w:jc w:val="both"/>
+        <w:rPr>
+          <w:rFonts w:ascii="Arial" w:eastAsia="Times New Roman" w:hAnsi="Arial" w:cs="Arial"/>
+          <w:color w:val="333333"/>
+          <w:lang w:eastAsia="es-MX"/>
+        </w:rPr>
+      </w:pPr>
+      <w:r>
+        <w:rPr>
+          <w:rFonts w:ascii="Arial" w:eastAsia="Times New Roman" w:hAnsi="Arial" w:cs="Arial"/>
+          <w:b/>
+          <w:bCs/>
+          <w:color w:val="333333"/>
+          <w:bdr w:val="none" w:sz="0" w:space="0" w:color="auto" w:frame="1"/>
+          <w:lang w:eastAsia="es-MX"/>
+        </w:rPr>
+        <w:t>Actuador:</w:t>
+      </w:r>
+      <w:r>
+        <w:rPr>
+          <w:rFonts w:ascii="Arial" w:eastAsia="Times New Roman" w:hAnsi="Arial" w:cs="Arial"/>
+          <w:color w:val="333333"/>
+          <w:lang w:eastAsia="es-MX"/>
+        </w:rPr>
+        <w:t xml:space="preserve"> Es un motor que mueve la estructura que contiene las cabezas de lectura entre el centro y el borde externo de los discos. Un "actuador" usa la fuerza de un electro magneto empujado contra magnetos </w:t>
+      </w:r>
+      <w:proofErr w:type="gramStart"/>
+      <w:r>
+        <w:rPr>
+          <w:rFonts w:ascii="Arial" w:eastAsia="Times New Roman" w:hAnsi="Arial" w:cs="Arial"/>
+          <w:color w:val="333333"/>
+          <w:lang w:eastAsia="es-MX"/>
+        </w:rPr>
+        <w:t>fijos</w:t>
+      </w:r>
+      <w:proofErr w:type="gramEnd"/>
+      <w:r>
+        <w:rPr>
+          <w:rFonts w:ascii="Arial" w:eastAsia="Times New Roman" w:hAnsi="Arial" w:cs="Arial"/>
+          <w:color w:val="333333"/>
+          <w:lang w:eastAsia="es-MX"/>
+        </w:rPr>
+        <w:t xml:space="preserve"> para mover las cabezas a través del disco. La controladora manda más corriente a través del </w:t>
+      </w:r>
+      <w:r>
+        <w:rPr>
+          <w:rFonts w:ascii="Arial" w:eastAsia="Times New Roman" w:hAnsi="Arial" w:cs="Arial"/>
+          <w:color w:val="333333"/>
+          <w:lang w:eastAsia="es-MX"/>
+        </w:rPr>
+        <w:t>electro</w:t>
+      </w:r>
+      <w:r>
+        <w:rPr>
+          <w:rFonts w:ascii="Arial" w:eastAsia="Times New Roman" w:hAnsi="Arial" w:cs="Arial"/>
+          <w:color w:val="333333"/>
+          <w:lang w:eastAsia="es-MX"/>
+        </w:rPr>
+        <w:t>magneto para mover las cabezas cerca del borde del disco. En caso de una pérdida de poder, un resorte mueve la cabeza nuevamente hacia el centro del disco sobre una zona donde no se guardan datos.</w:t>
+      </w:r>
+    </w:p>
+    <w:p>
+      <w:pPr>
+        <w:pStyle w:val="Prrafodelista"/>
+        <w:numPr>
+          <w:ilvl w:val="0"/>
+          <w:numId w:val="4"/>
+        </w:numPr>
+        <w:shd w:val="clear" w:color="auto" w:fill="FFFFFF"/>
+        <w:spacing w:after="0" w:line="360" w:lineRule="auto"/>
+        <w:jc w:val="both"/>
+        <w:rPr>
+          <w:rFonts w:ascii="Arial" w:eastAsia="Times New Roman" w:hAnsi="Arial" w:cs="Arial"/>
+          <w:color w:val="333333"/>
+          <w:lang w:eastAsia="es-MX"/>
+        </w:rPr>
+      </w:pPr>
+      <w:r>
+        <w:rPr>
+          <w:rFonts w:ascii="Arial" w:eastAsia="Times New Roman" w:hAnsi="Arial" w:cs="Arial"/>
+          <w:b/>
+          <w:bCs/>
+          <w:color w:val="333333"/>
+          <w:bdr w:val="none" w:sz="0" w:space="0" w:color="auto" w:frame="1"/>
+          <w:lang w:eastAsia="es-MX"/>
+        </w:rPr>
+        <w:t>Conector</w:t>
+      </w:r>
+      <w:r>
+        <w:rPr>
+          <w:rFonts w:ascii="Arial" w:eastAsia="Times New Roman" w:hAnsi="Arial" w:cs="Arial"/>
+          <w:color w:val="333333"/>
+          <w:lang w:eastAsia="es-MX"/>
+        </w:rPr>
+        <w:t xml:space="preserve"> </w:t>
+      </w:r>
+      <w:r>
+        <w:rPr>
+          <w:rFonts w:ascii="Arial" w:eastAsia="Times New Roman" w:hAnsi="Arial" w:cs="Arial"/>
+          <w:b/>
+          <w:bCs/>
+          <w:color w:val="333333"/>
+          <w:bdr w:val="none" w:sz="0" w:space="0" w:color="auto" w:frame="1"/>
+          <w:lang w:eastAsia="es-MX"/>
+        </w:rPr>
+        <w:t>IDE disco duro</w:t>
+      </w:r>
+      <w:r>
+        <w:rPr>
+          <w:rFonts w:ascii="Arial" w:eastAsia="Times New Roman" w:hAnsi="Arial" w:cs="Arial"/>
+          <w:color w:val="333333"/>
+          <w:lang w:eastAsia="es-MX"/>
+        </w:rPr>
+        <w:t>: IDE significa "Integrated Device Electronic", su traducción es componente electrónico integrad</w:t>
+      </w:r>
+      <w:r>
+        <w:rPr>
+          <w:rFonts w:ascii="Arial" w:eastAsia="Times New Roman" w:hAnsi="Arial" w:cs="Arial"/>
+          <w:color w:val="333333"/>
+          <w:lang w:eastAsia="es-MX"/>
+        </w:rPr>
+        <w:t>o</w:t>
+      </w:r>
+      <w:r>
+        <w:rPr>
+          <w:rFonts w:ascii="Arial" w:eastAsia="Times New Roman" w:hAnsi="Arial" w:cs="Arial"/>
+          <w:color w:val="333333"/>
+          <w:lang w:eastAsia="es-MX"/>
+        </w:rPr>
+        <w:t>. Tienen unas tasas de transferencia menores a los SATA.</w:t>
+      </w:r>
+    </w:p>
+    <w:p>
+      <w:pPr>
+        <w:pStyle w:val="Prrafodelista"/>
+        <w:numPr>
+          <w:ilvl w:val="0"/>
+          <w:numId w:val="4"/>
+        </w:numPr>
+        <w:shd w:val="clear" w:color="auto" w:fill="FFFFFF"/>
+        <w:spacing w:after="0" w:line="360" w:lineRule="auto"/>
+        <w:jc w:val="both"/>
+        <w:rPr>
+          <w:rFonts w:ascii="Arial" w:eastAsia="Times New Roman" w:hAnsi="Arial" w:cs="Arial"/>
+          <w:color w:val="333333"/>
+          <w:lang w:eastAsia="es-MX"/>
+        </w:rPr>
+      </w:pPr>
+      <w:r>
+        <w:rPr>
+          <w:rFonts w:ascii="Arial" w:eastAsia="Times New Roman" w:hAnsi="Arial" w:cs="Arial"/>
+          <w:b/>
+          <w:bCs/>
+          <w:color w:val="333333"/>
+          <w:bdr w:val="none" w:sz="0" w:space="0" w:color="auto" w:frame="1"/>
+          <w:lang w:eastAsia="es-MX"/>
+        </w:rPr>
+        <w:t>Jumper:</w:t>
+      </w:r>
+      <w:r>
+        <w:rPr>
+          <w:rFonts w:ascii="Arial" w:eastAsia="Times New Roman" w:hAnsi="Arial" w:cs="Arial"/>
+          <w:color w:val="333333"/>
+          <w:lang w:eastAsia="es-MX"/>
+        </w:rPr>
+        <w:t> E</w:t>
+      </w:r>
+      <w:r>
+        <w:rPr>
+          <w:rFonts w:ascii="Arial" w:eastAsia="Times New Roman" w:hAnsi="Arial" w:cs="Arial"/>
+          <w:color w:val="333333"/>
+          <w:lang w:eastAsia="es-MX"/>
+        </w:rPr>
+        <w:t>s un elemento que permite interconectar dos terminales de manera temporal sin tener que efectuar una operación que requiera una herramienta adicional. Dicha unión de terminales cierra el circuito eléctrico del que forma parte.</w:t>
+      </w:r>
+    </w:p>
+    <w:p>
+      <w:pPr>
+        <w:pStyle w:val="Prrafodelista"/>
+        <w:numPr>
+          <w:ilvl w:val="0"/>
+          <w:numId w:val="4"/>
+        </w:numPr>
+        <w:shd w:val="clear" w:color="auto" w:fill="FFFFFF"/>
+        <w:spacing w:after="0" w:line="360" w:lineRule="auto"/>
+        <w:jc w:val="both"/>
+        <w:rPr>
+          <w:rFonts w:ascii="Arial" w:eastAsia="Times New Roman" w:hAnsi="Arial" w:cs="Arial"/>
+          <w:color w:val="333333"/>
+          <w:lang w:eastAsia="es-MX"/>
+        </w:rPr>
+      </w:pPr>
+      <w:r>
+        <w:rPr>
+          <w:rFonts w:ascii="Arial" w:eastAsia="Times New Roman" w:hAnsi="Arial" w:cs="Arial"/>
+          <w:b/>
+          <w:bCs/>
+          <w:color w:val="333333"/>
+          <w:bdr w:val="none" w:sz="0" w:space="0" w:color="auto" w:frame="1"/>
+          <w:lang w:eastAsia="es-MX"/>
+        </w:rPr>
+        <w:t>Conector de energía:</w:t>
+      </w:r>
+      <w:r>
+        <w:rPr>
+          <w:rFonts w:ascii="Arial" w:eastAsia="Times New Roman" w:hAnsi="Arial" w:cs="Arial"/>
+          <w:color w:val="333333"/>
+          <w:lang w:eastAsia="es-MX"/>
+        </w:rPr>
+        <w:t xml:space="preserve"> A</w:t>
+      </w:r>
+      <w:r>
+        <w:rPr>
+          <w:rFonts w:ascii="Arial" w:eastAsia="Times New Roman" w:hAnsi="Arial" w:cs="Arial"/>
+          <w:color w:val="333333"/>
+          <w:lang w:eastAsia="es-MX"/>
+        </w:rPr>
+        <w:t xml:space="preserve"> través de ese conector la fuente de alimentación le suministra energía al disco duro, es un conector molex de 4 pines, pero también pueden ser SATA.</w:t>
+      </w:r>
+    </w:p>
+    <w:p>
+      <w:pPr>
+        <w:rPr>
+          <w:rFonts w:ascii="Arial" w:eastAsia="Times New Roman" w:hAnsi="Arial" w:cs="Arial"/>
+          <w:color w:val="333333"/>
+          <w:lang w:eastAsia="es-MX"/>
+        </w:rPr>
+      </w:pPr>
+    </w:p>
+    <w:p>
+      <w:pPr>
+        <w:shd w:val="clear" w:color="auto" w:fill="FFFFFF"/>
+        <w:spacing w:after="0" w:line="360" w:lineRule="auto"/>
+        <w:jc w:val="both"/>
+        <w:textAlignment w:val="baseline"/>
+        <w:rPr>
+          <w:rFonts w:ascii="Arial" w:eastAsia="Times New Roman" w:hAnsi="Arial" w:cs="Arial"/>
+          <w:color w:val="333333"/>
+          <w:lang w:eastAsia="es-MX"/>
+        </w:rPr>
+      </w:pPr>
     </w:p>
     <w:sectPr>
       <w:pgSz w:w="12240" w:h="15840"/>
@@ -1579,6 +1983,119 @@
     </w:lvl>
   </w:abstractNum>
   <w:abstractNum w:abstractNumId="2">
+    <w:nsid w:val="4EE31437"/>
+    <w:multiLevelType w:val="hybridMultilevel"/>
+    <w:tmpl w:val="72AE0900"/>
+    <w:lvl w:ilvl="0" w:tplc="080A0001">
+      <w:start w:val="1"/>
+      <w:numFmt w:val="bullet"/>
+      <w:lvlText w:val=""/>
+      <w:lvlJc w:val="left"/>
+      <w:pPr>
+        <w:ind w:left="720" w:hanging="360"/>
+      </w:pPr>
+      <w:rPr>
+        <w:rFonts w:ascii="Symbol" w:hAnsi="Symbol" w:hint="default"/>
+      </w:rPr>
+    </w:lvl>
+    <w:lvl w:ilvl="1" w:tplc="080A0003" w:tentative="1">
+      <w:start w:val="1"/>
+      <w:numFmt w:val="bullet"/>
+      <w:lvlText w:val="o"/>
+      <w:lvlJc w:val="left"/>
+      <w:pPr>
+        <w:ind w:left="1440" w:hanging="360"/>
+      </w:pPr>
+      <w:rPr>
+        <w:rFonts w:ascii="Courier New" w:hAnsi="Courier New" w:cs="Courier New" w:hint="default"/>
+      </w:rPr>
+    </w:lvl>
+    <w:lvl w:ilvl="2" w:tplc="080A0005" w:tentative="1">
+      <w:start w:val="1"/>
+      <w:numFmt w:val="bullet"/>
+      <w:lvlText w:val=""/>
+      <w:lvlJc w:val="left"/>
+      <w:pPr>
+        <w:ind w:left="2160" w:hanging="360"/>
+      </w:pPr>
+      <w:rPr>
+        <w:rFonts w:ascii="Wingdings" w:hAnsi="Wingdings" w:hint="default"/>
+      </w:rPr>
+    </w:lvl>
+    <w:lvl w:ilvl="3" w:tplc="080A0001" w:tentative="1">
+      <w:start w:val="1"/>
+      <w:numFmt w:val="bullet"/>
+      <w:lvlText w:val=""/>
+      <w:lvlJc w:val="left"/>
+      <w:pPr>
+        <w:ind w:left="2880" w:hanging="360"/>
+      </w:pPr>
+      <w:rPr>
+        <w:rFonts w:ascii="Symbol" w:hAnsi="Symbol" w:hint="default"/>
+      </w:rPr>
+    </w:lvl>
+    <w:lvl w:ilvl="4" w:tplc="080A0003" w:tentative="1">
+      <w:start w:val="1"/>
+      <w:numFmt w:val="bullet"/>
+      <w:lvlText w:val="o"/>
+      <w:lvlJc w:val="left"/>
+      <w:pPr>
+        <w:ind w:left="3600" w:hanging="360"/>
+      </w:pPr>
+      <w:rPr>
+        <w:rFonts w:ascii="Courier New" w:hAnsi="Courier New" w:cs="Courier New" w:hint="default"/>
+      </w:rPr>
+    </w:lvl>
+    <w:lvl w:ilvl="5" w:tplc="080A0005" w:tentative="1">
+      <w:start w:val="1"/>
+      <w:numFmt w:val="bullet"/>
+      <w:lvlText w:val=""/>
+      <w:lvlJc w:val="left"/>
+      <w:pPr>
+        <w:ind w:left="4320" w:hanging="360"/>
+      </w:pPr>
+      <w:rPr>
+        <w:rFonts w:ascii="Wingdings" w:hAnsi="Wingdings" w:hint="default"/>
+      </w:rPr>
+    </w:lvl>
+    <w:lvl w:ilvl="6" w:tplc="080A0001" w:tentative="1">
+      <w:start w:val="1"/>
+      <w:numFmt w:val="bullet"/>
+      <w:lvlText w:val=""/>
+      <w:lvlJc w:val="left"/>
+      <w:pPr>
+        <w:ind w:left="5040" w:hanging="360"/>
+      </w:pPr>
+      <w:rPr>
+        <w:rFonts w:ascii="Symbol" w:hAnsi="Symbol" w:hint="default"/>
+      </w:rPr>
+    </w:lvl>
+    <w:lvl w:ilvl="7" w:tplc="080A0003" w:tentative="1">
+      <w:start w:val="1"/>
+      <w:numFmt w:val="bullet"/>
+      <w:lvlText w:val="o"/>
+      <w:lvlJc w:val="left"/>
+      <w:pPr>
+        <w:ind w:left="5760" w:hanging="360"/>
+      </w:pPr>
+      <w:rPr>
+        <w:rFonts w:ascii="Courier New" w:hAnsi="Courier New" w:cs="Courier New" w:hint="default"/>
+      </w:rPr>
+    </w:lvl>
+    <w:lvl w:ilvl="8" w:tplc="080A0005" w:tentative="1">
+      <w:start w:val="1"/>
+      <w:numFmt w:val="bullet"/>
+      <w:lvlText w:val=""/>
+      <w:lvlJc w:val="left"/>
+      <w:pPr>
+        <w:ind w:left="6480" w:hanging="360"/>
+      </w:pPr>
+      <w:rPr>
+        <w:rFonts w:ascii="Wingdings" w:hAnsi="Wingdings" w:hint="default"/>
+      </w:rPr>
+    </w:lvl>
+  </w:abstractNum>
+  <w:abstractNum w:abstractNumId="3">
     <w:nsid w:val="7ADD30FD"/>
     <w:multiLevelType w:val="hybridMultilevel"/>
     <w:tmpl w:val="17D0E062"/>
@@ -1695,10 +2212,13 @@
     <w:abstractNumId w:val="1"/>
   </w:num>
   <w:num w:numId="2">
-    <w:abstractNumId w:val="2"/>
+    <w:abstractNumId w:val="3"/>
   </w:num>
   <w:num w:numId="3">
     <w:abstractNumId w:val="0"/>
+  </w:num>
+  <w:num w:numId="4">
+    <w:abstractNumId w:val="2"/>
   </w:num>
 </w:numbering>
 </file>
